--- a/Compiler.docx
+++ b/Compiler.docx
@@ -155,132 +155,14 @@
       <w:r>
         <w:t xml:space="preserve"> 3 Grundphasen.</w:t>
       </w:r>
-    </w:p>
-    <w:p>
-      <w:pPr>
-        <w:pStyle w:val="Text"/>
-      </w:pPr>
       <w:r>
-        <w:t xml:space="preserve">1. </w:t>
+        <w:t xml:space="preserve"> Folgender Code soll </w:t>
       </w:r>
       <w:r>
-        <w:t>Phase</w:t>
+        <w:t xml:space="preserve">als Beispiel </w:t>
       </w:r>
       <w:r>
-        <w:t>: D</w:t>
-      </w:r>
-      <w:r>
-        <w:t xml:space="preserve">er </w:t>
-      </w:r>
-      <w:proofErr w:type="spellStart"/>
-      <w:r>
-        <w:t>Lexer</w:t>
-      </w:r>
-      <w:proofErr w:type="spellEnd"/>
-      <w:r>
-        <w:t xml:space="preserve"> zerlegt den Programmcode in </w:t>
-      </w:r>
-      <w:proofErr w:type="spellStart"/>
-      <w:r>
-        <w:t>sogentannte</w:t>
-      </w:r>
-      <w:proofErr w:type="spellEnd"/>
-      <w:r>
-        <w:t xml:space="preserve"> Lexeme, die den Code </w:t>
-      </w:r>
-      <w:proofErr w:type="spellStart"/>
-      <w:r>
-        <w:t>gruppier</w:t>
-      </w:r>
-      <w:r>
-        <w:t>eren</w:t>
-      </w:r>
-      <w:proofErr w:type="spellEnd"/>
-      <w:r>
-        <w:t>. Ein Lexem könnte zum Beispiel eine Ganzzahl, ein</w:t>
-      </w:r>
-      <w:r>
-        <w:t xml:space="preserve">e Zeichenkette oder ein Sonderzeichen sein. </w:t>
-      </w:r>
-    </w:p>
-    <w:p>
-      <w:pPr>
-        <w:pStyle w:val="Text"/>
-      </w:pPr>
-      <w:r>
-        <w:t>2. Phase</w:t>
-      </w:r>
-      <w:r>
-        <w:t>:</w:t>
-      </w:r>
-      <w:r>
-        <w:t xml:space="preserve"> </w:t>
-      </w:r>
-      <w:r>
-        <w:t>Die Lexeme werden</w:t>
-      </w:r>
-      <w:r>
-        <w:t xml:space="preserve">, basierend auf </w:t>
-      </w:r>
-      <w:proofErr w:type="spellStart"/>
-      <w:r>
-        <w:t>gramatikalischen</w:t>
-      </w:r>
-      <w:proofErr w:type="spellEnd"/>
-      <w:r>
-        <w:t xml:space="preserve"> Regeln, in einen Abstrakten-Syntax-Baum konvertiert. Dieser repräsentiert den Quellcode, mit der der Compiler arbeiten kann. </w:t>
-      </w:r>
-    </w:p>
-    <w:p>
-      <w:pPr>
-        <w:pStyle w:val="Text"/>
-      </w:pPr>
-      <w:r>
-        <w:t>3. Phase: Der</w:t>
-      </w:r>
-      <w:r>
-        <w:t xml:space="preserve"> Syntaxbaum wird zu Befehlen konvertiert, die der Prozessor oder die </w:t>
-      </w:r>
-      <w:r>
-        <w:t>Laufzeitumgebung</w:t>
-      </w:r>
-      <w:r>
-        <w:t xml:space="preserve"> ausführen können. </w:t>
-      </w:r>
-    </w:p>
-    <w:p>
-      <w:pPr>
-        <w:pStyle w:val="Text"/>
-      </w:pPr>
-    </w:p>
-    <w:p>
-      <w:pPr>
-        <w:pStyle w:val="Text"/>
-      </w:pPr>
-      <w:r>
-        <w:t>Heutige Compiler besitzen noch Zwischenschritte, wie zum Beispiel Codeoptimierungen.</w:t>
-      </w:r>
-    </w:p>
-    <w:p>
-      <w:pPr>
-        <w:pStyle w:val="Text"/>
-      </w:pPr>
-      <w:r>
-        <w:t>Beispiel</w:t>
-      </w:r>
-      <w:r>
-        <w:t>:</w:t>
-      </w:r>
-    </w:p>
-    <w:p>
-      <w:pPr>
-        <w:pStyle w:val="Text"/>
-      </w:pPr>
-      <w:r>
-        <w:t>1. F</w:t>
-      </w:r>
-      <w:r>
-        <w:t>olgender Code wird zu Lexemen gruppiert:</w:t>
+        <w:t>übersetzt werden:</w:t>
       </w:r>
     </w:p>
     <w:p>
@@ -366,8 +248,50 @@
     </w:p>
     <w:p>
       <w:pPr>
-        <w:spacing w:line="120" w:lineRule="auto"/>
-      </w:pPr>
+        <w:pStyle w:val="Text"/>
+      </w:pPr>
+      <w:r>
+        <w:t xml:space="preserve">1. </w:t>
+      </w:r>
+      <w:r>
+        <w:t>Phase</w:t>
+      </w:r>
+      <w:r>
+        <w:t>: D</w:t>
+      </w:r>
+      <w:r>
+        <w:t xml:space="preserve">er </w:t>
+      </w:r>
+      <w:proofErr w:type="spellStart"/>
+      <w:r>
+        <w:t>Lexer</w:t>
+      </w:r>
+      <w:proofErr w:type="spellEnd"/>
+      <w:r>
+        <w:t xml:space="preserve"> zerlegt den Programmcode in </w:t>
+      </w:r>
+      <w:proofErr w:type="spellStart"/>
+      <w:r>
+        <w:t>sogentannte</w:t>
+      </w:r>
+      <w:proofErr w:type="spellEnd"/>
+      <w:r>
+        <w:t xml:space="preserve"> Lexeme, die den Code </w:t>
+      </w:r>
+      <w:proofErr w:type="spellStart"/>
+      <w:r>
+        <w:t>gruppier</w:t>
+      </w:r>
+      <w:r>
+        <w:t>eren</w:t>
+      </w:r>
+      <w:proofErr w:type="spellEnd"/>
+      <w:r>
+        <w:t>. Ein Lexem könnte zum Beispiel eine Ganzzahl, ein</w:t>
+      </w:r>
+      <w:r>
+        <w:t xml:space="preserve">e Zeichenkette oder ein Sonderzeichen sein. </w:t>
+      </w:r>
     </w:p>
     <w:p>
       <w:pPr>
@@ -542,82 +466,54 @@
       <w:proofErr w:type="spellEnd"/>
     </w:p>
     <w:p>
+      <w:pPr>
+        <w:pStyle w:val="Text"/>
+      </w:pPr>
+    </w:p>
+    <w:p>
+      <w:pPr>
+        <w:pStyle w:val="Text"/>
+      </w:pPr>
       <w:r>
-        <w:br w:type="column"/>
+        <w:t>2. Phase</w:t>
       </w:r>
+      <w:r>
+        <w:t>:</w:t>
+      </w:r>
+      <w:r>
+        <w:t xml:space="preserve"> </w:t>
+      </w:r>
+      <w:r>
+        <w:t>Die Lexeme werden</w:t>
+      </w:r>
+      <w:r>
+        <w:t xml:space="preserve">, basierend auf </w:t>
+      </w:r>
+      <w:proofErr w:type="spellStart"/>
+      <w:r>
+        <w:t>gramatikalischen</w:t>
+      </w:r>
+      <w:proofErr w:type="spellEnd"/>
+      <w:r>
+        <w:t xml:space="preserve"> Regeln, in einen Abstrakten-Syntax-Baum konvertiert. Dieser repräsentiert den Quellcode, mit der der Compiler arbeiten kann. </w:t>
+      </w:r>
+      <w:r>
+        <w:t>Wie die Regeln angewendet werden ist von Compiler zu Compiler unterschiedlich.</w:t>
+      </w:r>
+    </w:p>
+    <w:p>
+      <w:pPr>
+        <w:pStyle w:val="Text"/>
+      </w:pPr>
       <w:r>
         <w:rPr>
           <w:noProof/>
         </w:rPr>
         <w:lastRenderedPageBreak/>
         <w:drawing>
-          <wp:anchor distT="0" distB="0" distL="114300" distR="114300" simplePos="0" relativeHeight="251660288" behindDoc="1" locked="0" layoutInCell="1" allowOverlap="1" wp14:anchorId="1BBB063B" wp14:editId="249823F8">
-            <wp:simplePos x="0" y="0"/>
-            <wp:positionH relativeFrom="column">
-              <wp:posOffset>777240</wp:posOffset>
-            </wp:positionH>
-            <wp:positionV relativeFrom="paragraph">
-              <wp:posOffset>281940</wp:posOffset>
-            </wp:positionV>
+          <wp:inline distT="0" distB="0" distL="0" distR="0" wp14:anchorId="539F86ED" wp14:editId="7A2A8090">
             <wp:extent cx="5791200" cy="4076700"/>
             <wp:effectExtent l="0" t="0" r="0" b="0"/>
-            <wp:wrapTight wrapText="bothSides">
-              <wp:wrapPolygon edited="0">
-                <wp:start x="4689" y="707"/>
-                <wp:lineTo x="4050" y="1009"/>
-                <wp:lineTo x="3055" y="2019"/>
-                <wp:lineTo x="3055" y="3028"/>
-                <wp:lineTo x="4121" y="4138"/>
-                <wp:lineTo x="4547" y="4138"/>
-                <wp:lineTo x="1989" y="4542"/>
-                <wp:lineTo x="142" y="5249"/>
-                <wp:lineTo x="0" y="6258"/>
-                <wp:lineTo x="0" y="7469"/>
-                <wp:lineTo x="1634" y="8983"/>
-                <wp:lineTo x="853" y="9286"/>
-                <wp:lineTo x="0" y="10194"/>
-                <wp:lineTo x="0" y="11103"/>
-                <wp:lineTo x="568" y="12213"/>
-                <wp:lineTo x="3766" y="13828"/>
-                <wp:lineTo x="3482" y="14535"/>
-                <wp:lineTo x="3482" y="16250"/>
-                <wp:lineTo x="6253" y="17058"/>
-                <wp:lineTo x="8811" y="17058"/>
-                <wp:lineTo x="7176" y="17865"/>
-                <wp:lineTo x="6324" y="18370"/>
-                <wp:lineTo x="6324" y="19480"/>
-                <wp:lineTo x="6608" y="20288"/>
-                <wp:lineTo x="6963" y="20389"/>
-                <wp:lineTo x="7958" y="20893"/>
-                <wp:lineTo x="17550" y="20893"/>
-                <wp:lineTo x="17692" y="20692"/>
-                <wp:lineTo x="18545" y="20288"/>
-                <wp:lineTo x="18900" y="19178"/>
-                <wp:lineTo x="18900" y="18471"/>
-                <wp:lineTo x="18189" y="17865"/>
-                <wp:lineTo x="14637" y="15443"/>
-                <wp:lineTo x="14779" y="15039"/>
-                <wp:lineTo x="14282" y="13525"/>
-                <wp:lineTo x="12576" y="12819"/>
-                <wp:lineTo x="10161" y="12213"/>
-                <wp:lineTo x="10445" y="12213"/>
-                <wp:lineTo x="11013" y="11103"/>
-                <wp:lineTo x="11013" y="10194"/>
-                <wp:lineTo x="10161" y="9387"/>
-                <wp:lineTo x="9308" y="8983"/>
-                <wp:lineTo x="10942" y="7469"/>
-                <wp:lineTo x="11084" y="7166"/>
-                <wp:lineTo x="10871" y="5249"/>
-                <wp:lineTo x="9024" y="4542"/>
-                <wp:lineTo x="6395" y="4138"/>
-                <wp:lineTo x="6892" y="4138"/>
-                <wp:lineTo x="7958" y="3028"/>
-                <wp:lineTo x="7958" y="2120"/>
-                <wp:lineTo x="6892" y="1009"/>
-                <wp:lineTo x="6253" y="707"/>
-                <wp:lineTo x="4689" y="707"/>
-              </wp:wrapPolygon>
-            </wp:wrapTight>
             <wp:docPr id="10" name="Diagramm 10"/>
             <wp:cNvGraphicFramePr/>
             <a:graphic xmlns:a="http://schemas.openxmlformats.org/drawingml/2006/main">
@@ -625,39 +521,40 @@
                 <dgm:relIds xmlns:dgm="http://schemas.openxmlformats.org/drawingml/2006/diagram" xmlns:r="http://schemas.openxmlformats.org/officeDocument/2006/relationships" r:dm="rId13" r:lo="rId14" r:qs="rId15" r:cs="rId16"/>
               </a:graphicData>
             </a:graphic>
-          </wp:anchor>
+          </wp:inline>
         </w:drawing>
       </w:r>
+    </w:p>
+    <w:p>
+      <w:pPr>
+        <w:pStyle w:val="Text"/>
+      </w:pPr>
       <w:r>
-        <w:t xml:space="preserve">2. </w:t>
+        <w:t>3. Phase: Der</w:t>
       </w:r>
       <w:r>
-        <w:t xml:space="preserve">Nun die Erzeugung eines Baumes, basierend auf </w:t>
+        <w:t xml:space="preserve"> Syntaxbaum wird zu Befehlen konvertiert, die der Prozessor oder die </w:t>
       </w:r>
-      <w:proofErr w:type="spellStart"/>
       <w:r>
-        <w:t>gramatikalischen</w:t>
+        <w:t>Laufzeitumgebung</w:t>
       </w:r>
-      <w:proofErr w:type="spellEnd"/>
       <w:r>
-        <w:t xml:space="preserve"> Regeln:</w:t>
+        <w:t xml:space="preserve"> ausführen können. </w:t>
       </w:r>
     </w:p>
-    <w:p/>
-    <w:p/>
-    <w:p/>
-    <w:p/>
-    <w:p/>
-    <w:p/>
-    <w:p/>
-    <w:p/>
-    <w:p/>
-    <w:p/>
-    <w:p/>
-    <w:p/>
-    <w:p/>
-    <w:p/>
-    <w:p/>
+    <w:p>
+      <w:pPr>
+        <w:pStyle w:val="Text"/>
+      </w:pPr>
+    </w:p>
+    <w:p>
+      <w:pPr>
+        <w:pStyle w:val="Text"/>
+      </w:pPr>
+      <w:r>
+        <w:t>Heutige Compiler besitzen noch Zwischenschritte, wie zum Beispiel Codeoptimierungen.</w:t>
+      </w:r>
+    </w:p>
     <w:p/>
     <w:sectPr>
       <w:footerReference w:type="first" r:id="rId18"/>
@@ -735,7 +632,7 @@
       <w:rPr>
         <w:noProof/>
       </w:rPr>
-      <w:t>29. Januar 2021</w:t>
+      <w:t>9. Februar 2021</w:t>
     </w:r>
     <w:r>
       <w:fldChar w:fldCharType="end"/>
@@ -4645,6 +4542,7 @@
   <w:style w:type="character" w:default="1" w:styleId="Absatz-Standardschriftart">
     <w:name w:val="Default Paragraph Font"/>
     <w:uiPriority w:val="1"/>
+    <w:semiHidden/>
     <w:unhideWhenUsed/>
   </w:style>
   <w:style w:type="table" w:default="1" w:styleId="NormaleTabelle">

--- a/Compiler.docx
+++ b/Compiler.docx
@@ -228,7 +228,7 @@
           <w:rFonts w:ascii="Courier New" w:hAnsi="Courier New" w:cs="Courier New"/>
           <w:color w:val="4472C4" w:themeColor="accent1"/>
         </w:rPr>
-        <w:t>square</w:t>
+        <w:t>exponent</w:t>
       </w:r>
       <w:proofErr w:type="spellEnd"/>
       <w:r>
@@ -416,7 +416,7 @@
           <w:rFonts w:ascii="Courier New" w:hAnsi="Courier New" w:cs="Courier New"/>
           <w:color w:val="4472C4" w:themeColor="accent1"/>
         </w:rPr>
-        <w:t>square</w:t>
+        <w:t>exponent</w:t>
       </w:r>
       <w:proofErr w:type="spellEnd"/>
       <w:r>
